--- a/resume.docx
+++ b/resume.docx
@@ -1827,7 +1827,7 @@
     </w:lvl>
   </w:abstractNum>
   <w:abstractNum w:abstractNumId="990">
-    <w:nsid w:val="71a6c980"/>
+    <w:nsid w:val="2aafe591"/>
     <w:multiLevelType w:val="multilevel"/>
     <w:lvl w:ilvl="0">
       <w:numFmt w:val="bullet"/>
@@ -1908,7 +1908,7 @@
     </w:lvl>
   </w:abstractNum>
   <w:abstractNum w:abstractNumId="991">
-    <w:nsid w:val="4d47df90"/>
+    <w:nsid w:val="507ce59e"/>
     <w:multiLevelType w:val="multilevel"/>
     <w:lvl w:ilvl="0">
       <w:numFmt w:val="bullet"/>

--- a/resume.docx
+++ b/resume.docx
@@ -1687,37 +1687,35 @@
           <w:t xml:space="preserve">Evaluating Three-Dimensional Geographical Environments Using A Divided Bounding Area</w:t>
         </w:r>
       </w:hyperlink>
-      <w:r>
-        <w:t xml:space="preserve"> </w:t>
-      </w:r>
+    </w:p>
+    <w:p>
+      <w:pPr>
+        <w:pStyle w:val="Heading2"/>
+      </w:pPr>
+      <w:bookmarkStart w:id="70" w:name="publications"/>
+      <w:bookmarkEnd w:id="70"/>
       <w:r>
         <w:t xml:space="preserve">Publications</w:t>
       </w:r>
-      <w:r>
-        <w:t xml:space="preserve"> </w:t>
-      </w:r>
-      <w:r>
-        <w:t xml:space="preserve">————</w:t>
-      </w:r>
+    </w:p>
+    <w:p>
+      <w:pPr>
+        <w:pStyle w:val="FirstParagraph"/>
+      </w:pPr>
+      <w:hyperlink r:id="rId71">
+        <w:r>
+          <w:rPr>
+            <w:rStyle w:val="Hyperlink"/>
+          </w:rPr>
+          <w:t xml:space="preserve">Generation of Real-Time Synthetic Environment Using a Mobile Sensor Platform</w:t>
+        </w:r>
+      </w:hyperlink>
     </w:p>
     <w:p>
       <w:pPr>
         <w:pStyle w:val="BodyText"/>
       </w:pPr>
-      <w:hyperlink r:id="rId70">
-        <w:r>
-          <w:rPr>
-            <w:rStyle w:val="Hyperlink"/>
-          </w:rPr>
-          <w:t xml:space="preserve">Generation of Real-Time Synthetic Environment Using a Mobile Sensor Platform</w:t>
-        </w:r>
-      </w:hyperlink>
-    </w:p>
-    <w:p>
-      <w:pPr>
-        <w:pStyle w:val="BodyText"/>
-      </w:pPr>
-      <w:hyperlink r:id="rId71"/>
+      <w:hyperlink r:id="rId72"/>
     </w:p>
     <w:sectPr/>
   </w:body>
@@ -1827,7 +1825,7 @@
     </w:lvl>
   </w:abstractNum>
   <w:abstractNum w:abstractNumId="990">
-    <w:nsid w:val="2aafe591"/>
+    <w:nsid w:val="f7daaf42"/>
     <w:multiLevelType w:val="multilevel"/>
     <w:lvl w:ilvl="0">
       <w:numFmt w:val="bullet"/>
@@ -1908,7 +1906,7 @@
     </w:lvl>
   </w:abstractNum>
   <w:abstractNum w:abstractNumId="991">
-    <w:nsid w:val="507ce59e"/>
+    <w:nsid w:val="7b5712c9"/>
     <w:multiLevelType w:val="multilevel"/>
     <w:lvl w:ilvl="0">
       <w:numFmt w:val="bullet"/>

--- a/resume.docx
+++ b/resume.docx
@@ -1825,7 +1825,7 @@
     </w:lvl>
   </w:abstractNum>
   <w:abstractNum w:abstractNumId="990">
-    <w:nsid w:val="f7daaf42"/>
+    <w:nsid w:val="49d31679"/>
     <w:multiLevelType w:val="multilevel"/>
     <w:lvl w:ilvl="0">
       <w:numFmt w:val="bullet"/>
@@ -1906,7 +1906,7 @@
     </w:lvl>
   </w:abstractNum>
   <w:abstractNum w:abstractNumId="991">
-    <w:nsid w:val="7b5712c9"/>
+    <w:nsid w:val="dc62ff41"/>
     <w:multiLevelType w:val="multilevel"/>
     <w:lvl w:ilvl="0">
       <w:numFmt w:val="bullet"/>

--- a/resume.docx
+++ b/resume.docx
@@ -1825,7 +1825,7 @@
     </w:lvl>
   </w:abstractNum>
   <w:abstractNum w:abstractNumId="990">
-    <w:nsid w:val="49d31679"/>
+    <w:nsid w:val="ceff4cbe"/>
     <w:multiLevelType w:val="multilevel"/>
     <w:lvl w:ilvl="0">
       <w:numFmt w:val="bullet"/>
@@ -1906,7 +1906,7 @@
     </w:lvl>
   </w:abstractNum>
   <w:abstractNum w:abstractNumId="991">
-    <w:nsid w:val="dc62ff41"/>
+    <w:nsid w:val="db241376"/>
     <w:multiLevelType w:val="multilevel"/>
     <w:lvl w:ilvl="0">
       <w:numFmt w:val="bullet"/>

--- a/resume.docx
+++ b/resume.docx
@@ -1711,12 +1711,6 @@
         </w:r>
       </w:hyperlink>
     </w:p>
-    <w:p>
-      <w:pPr>
-        <w:pStyle w:val="BodyText"/>
-      </w:pPr>
-      <w:hyperlink r:id="rId72"/>
-    </w:p>
     <w:sectPr/>
   </w:body>
 </w:document>
@@ -1825,7 +1819,7 @@
     </w:lvl>
   </w:abstractNum>
   <w:abstractNum w:abstractNumId="990">
-    <w:nsid w:val="ceff4cbe"/>
+    <w:nsid w:val="155eb957"/>
     <w:multiLevelType w:val="multilevel"/>
     <w:lvl w:ilvl="0">
       <w:numFmt w:val="bullet"/>
@@ -1906,7 +1900,7 @@
     </w:lvl>
   </w:abstractNum>
   <w:abstractNum w:abstractNumId="991">
-    <w:nsid w:val="db241376"/>
+    <w:nsid w:val="343244c4"/>
     <w:multiLevelType w:val="multilevel"/>
     <w:lvl w:ilvl="0">
       <w:numFmt w:val="bullet"/>
